--- a/Dokumentation/Dokumentation Projekt Florian Goller.docx
+++ b/Dokumentation/Dokumentation Projekt Florian Goller.docx
@@ -10,6 +10,7 @@
           <w:docPartUnique/>
         </w:docPartObj>
       </w:sdtPr>
+      <w:sdtEndPr/>
       <w:sdtContent>
         <w:p/>
         <w:tbl>
@@ -71,6 +72,7 @@
                   <w:dataBinding w:prefixMappings="xmlns:ns0='http://schemas.openxmlformats.org/package/2006/metadata/core-properties' xmlns:ns1='http://purl.org/dc/elements/1.1/'" w:xpath="/ns0:coreProperties[1]/ns1:title[1]" w:storeItemID="{6C3C8BC8-F283-45AE-878A-BAB7291924A1}"/>
                   <w:text/>
                 </w:sdtPr>
+                <w:sdtEndPr/>
                 <w:sdtContent>
                   <w:p>
                     <w:pPr>
@@ -166,6 +168,7 @@
                   <w:dataBinding w:prefixMappings="xmlns:ns0='http://schemas.openxmlformats.org/package/2006/metadata/core-properties' xmlns:ns1='http://purl.org/dc/elements/1.1/'" w:xpath="/ns0:coreProperties[1]/ns1:creator[1]" w:storeItemID="{6C3C8BC8-F283-45AE-878A-BAB7291924A1}"/>
                   <w:text/>
                 </w:sdtPr>
+                <w:sdtEndPr/>
                 <w:sdtContent>
                   <w:p>
                     <w:pPr>
@@ -250,6 +253,7 @@
                     <w:calendar w:val="gregorian"/>
                   </w:date>
                 </w:sdtPr>
+                <w:sdtEndPr/>
                 <w:sdtContent>
                   <w:p>
                     <w:pPr>
@@ -2815,6 +2819,9 @@
     </w:p>
     <w:p>
       <w:r>
+        <w:rPr>
+          <w:noProof/>
+        </w:rPr>
         <w:drawing>
           <wp:inline distT="0" distB="0" distL="0" distR="0" wp14:anchorId="75F92B9B" wp14:editId="5A8ED339">
             <wp:extent cx="3271120" cy="2882900"/>
@@ -2864,6 +2871,9 @@
     </w:p>
     <w:p>
       <w:r>
+        <w:rPr>
+          <w:noProof/>
+        </w:rPr>
         <w:drawing>
           <wp:inline distT="0" distB="0" distL="0" distR="0" wp14:anchorId="42BB5999" wp14:editId="190C5F35">
             <wp:extent cx="5731510" cy="2680335"/>
@@ -2914,6 +2924,9 @@
     </w:p>
     <w:p>
       <w:r>
+        <w:rPr>
+          <w:noProof/>
+        </w:rPr>
         <w:drawing>
           <wp:inline distT="0" distB="0" distL="0" distR="0" wp14:anchorId="7392C013" wp14:editId="5C9F17A0">
             <wp:extent cx="3733800" cy="2861417"/>
@@ -2963,6 +2976,9 @@
     </w:p>
     <w:p>
       <w:r>
+        <w:rPr>
+          <w:noProof/>
+        </w:rPr>
         <w:drawing>
           <wp:inline distT="0" distB="0" distL="0" distR="0" wp14:anchorId="070A5E9D" wp14:editId="1EB2A8DD">
             <wp:extent cx="4054165" cy="2400300"/>
@@ -3012,6 +3028,9 @@
     </w:p>
     <w:p>
       <w:r>
+        <w:rPr>
+          <w:noProof/>
+        </w:rPr>
         <w:drawing>
           <wp:inline distT="0" distB="0" distL="0" distR="0" wp14:anchorId="1C3ECC28" wp14:editId="302AE888">
             <wp:extent cx="4280120" cy="2514729"/>
@@ -10913,10 +10932,12 @@
       <w:tr>
         <w:tc>
           <w:tcPr>
-            <w:cnfStyle w:val="001000000000" w:firstRow="0" w:lastRow="0" w:firstColumn="1" w:lastColumn="0" w:oddVBand="0" w:evenVBand="0" w:oddHBand="0" w:evenHBand="0" w:firstRowFirstColumn="0" w:firstRowLastColumn="0" w:lastRowFirstColumn="0" w:lastRowLastColumn="0"/>
             <w:tcW w:w="1693" w:type="dxa"/>
           </w:tcPr>
           <w:p>
+            <w:pPr>
+              <w:cnfStyle w:val="001000000000" w:firstRow="0" w:lastRow="0" w:firstColumn="1" w:lastColumn="0" w:oddVBand="0" w:evenVBand="0" w:oddHBand="0" w:evenHBand="0" w:firstRowFirstColumn="0" w:firstRowLastColumn="0" w:lastRowFirstColumn="0" w:lastRowLastColumn="0"/>
+            </w:pPr>
             <w:r>
               <w:t>4</w:t>
             </w:r>
@@ -10927,9 +10948,6 @@
             <w:tcW w:w="2155" w:type="dxa"/>
           </w:tcPr>
           <w:p>
-            <w:pPr>
-              <w:cnfStyle w:val="000000000000" w:firstRow="0" w:lastRow="0" w:firstColumn="0" w:lastColumn="0" w:oddVBand="0" w:evenVBand="0" w:oddHBand="0" w:evenHBand="0" w:firstRowFirstColumn="0" w:firstRowLastColumn="0" w:lastRowFirstColumn="0" w:lastRowLastColumn="0"/>
-            </w:pPr>
             <w:r>
               <w:t xml:space="preserve">Die </w:t>
             </w:r>
@@ -10948,9 +10966,6 @@
             <w:tcW w:w="2212" w:type="dxa"/>
           </w:tcPr>
           <w:p>
-            <w:pPr>
-              <w:cnfStyle w:val="000000000000" w:firstRow="0" w:lastRow="0" w:firstColumn="0" w:lastColumn="0" w:oddVBand="0" w:evenVBand="0" w:oddHBand="0" w:evenHBand="0" w:firstRowFirstColumn="0" w:firstRowLastColumn="0" w:lastRowFirstColumn="0" w:lastRowLastColumn="0"/>
-            </w:pPr>
             <w:r>
               <w:t>Beim Eingeben der Endstation werden Vorschläge für Stationen angezeigt.</w:t>
             </w:r>
@@ -10961,11 +10976,13 @@
             <w:tcW w:w="1605" w:type="dxa"/>
           </w:tcPr>
           <w:p>
-            <w:pPr>
-              <w:cnfStyle w:val="000000000000" w:firstRow="0" w:lastRow="0" w:firstColumn="0" w:lastColumn="0" w:oddVBand="0" w:evenVBand="0" w:oddHBand="0" w:evenHBand="0" w:firstRowFirstColumn="0" w:firstRowLastColumn="0" w:lastRowFirstColumn="0" w:lastRowLastColumn="0"/>
-            </w:pPr>
-            <w:r>
-              <w:t xml:space="preserve">Manchmal tritt ein Fehler auf, der zum Programmabsturz führt. Wird jedoch die </w:t>
+            <w:r>
+              <w:t>Manchma</w:t>
+            </w:r>
+            <w:bookmarkStart w:id="29" w:name="_GoBack"/>
+            <w:bookmarkEnd w:id="29"/>
+            <w:r>
+              <w:t xml:space="preserve">l tritt ein Fehler auf, der zum Programmabsturz führt. Wird jedoch die </w:t>
             </w:r>
             <w:proofErr w:type="spellStart"/>
             <w:r>
@@ -10983,7 +11000,6 @@
           </w:tcPr>
           <w:p>
             <w:pPr>
-              <w:cnfStyle w:val="000000000000" w:firstRow="0" w:lastRow="0" w:firstColumn="0" w:lastColumn="0" w:oddVBand="0" w:evenVBand="0" w:oddHBand="0" w:evenHBand="0" w:firstRowFirstColumn="0" w:firstRowLastColumn="0" w:lastRowFirstColumn="0" w:lastRowLastColumn="0"/>
               <w:rPr>
                 <w:noProof/>
               </w:rPr>
@@ -10995,13 +11011,13 @@
               <mc:AlternateContent>
                 <mc:Choice Requires="wps">
                   <w:drawing>
-                    <wp:anchor distT="0" distB="0" distL="114300" distR="114300" simplePos="0" relativeHeight="251731968" behindDoc="0" locked="0" layoutInCell="1" allowOverlap="1" wp14:anchorId="01D803BF" wp14:editId="571457F4">
+                    <wp:anchor distT="0" distB="0" distL="114300" distR="114300" simplePos="0" relativeHeight="251731968" behindDoc="0" locked="0" layoutInCell="1" allowOverlap="1" wp14:anchorId="01D803BF" wp14:editId="2E08DB14">
                       <wp:simplePos x="0" y="0"/>
                       <wp:positionH relativeFrom="column">
-                        <wp:posOffset>171754</wp:posOffset>
+                        <wp:posOffset>120243</wp:posOffset>
                       </wp:positionH>
                       <wp:positionV relativeFrom="paragraph">
-                        <wp:posOffset>117348</wp:posOffset>
+                        <wp:posOffset>745947</wp:posOffset>
                       </wp:positionV>
                       <wp:extent cx="416967" cy="424002"/>
                       <wp:effectExtent l="0" t="0" r="0" b="0"/>
@@ -11057,7 +11073,7 @@
                 </mc:Choice>
                 <mc:Fallback>
                   <w:pict>
-                    <v:shape w14:anchorId="3D84E2DC" id="Additionszeichen 42" o:spid="_x0000_s1026" style="position:absolute;margin-left:13.5pt;margin-top:9.25pt;width:32.85pt;height:33.4pt;z-index:251731968;visibility:visible;mso-wrap-style:square;mso-width-percent:0;mso-height-percent:0;mso-wrap-distance-left:9pt;mso-wrap-distance-top:0;mso-wrap-distance-right:9pt;mso-wrap-distance-bottom:0;mso-position-horizontal:absolute;mso-position-horizontal-relative:text;mso-position-vertical:absolute;mso-position-vertical-relative:text;mso-width-percent:0;mso-height-percent:0;mso-width-relative:margin;mso-height-relative:margin;v-text-anchor:middle" coordsize="416967,424002" o:gfxdata="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" path="m55269,162966r104179,l159448,56201r98071,l257519,162966r104179,l361698,261036r-104179,l257519,367801r-98071,l159448,261036r-104179,l55269,162966xe" fillcolor="#70ad47 [3209]" strokecolor="#375623 [1609]" strokeweight="1pt">
+                    <v:shape w14:anchorId="61DD6154" id="Additionszeichen 42" o:spid="_x0000_s1026" style="position:absolute;margin-left:9.45pt;margin-top:58.75pt;width:32.85pt;height:33.4pt;z-index:251731968;visibility:visible;mso-wrap-style:square;mso-width-percent:0;mso-height-percent:0;mso-wrap-distance-left:9pt;mso-wrap-distance-top:0;mso-wrap-distance-right:9pt;mso-wrap-distance-bottom:0;mso-position-horizontal:absolute;mso-position-horizontal-relative:text;mso-position-vertical:absolute;mso-position-vertical-relative:text;mso-width-percent:0;mso-height-percent:0;mso-width-relative:margin;mso-height-relative:margin;v-text-anchor:middle" coordsize="416967,424002" o:gfxdata="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" path="m55269,162966r104179,l159448,56201r98071,l257519,162966r104179,l361698,261036r-104179,l257519,367801r-98071,l159448,261036r-104179,l55269,162966xe" fillcolor="#70ad47 [3209]" strokecolor="#375623 [1609]" strokeweight="1pt">
                       <v:stroke joinstyle="miter"/>
                       <v:path arrowok="t" o:connecttype="custom" o:connectlocs="55269,162966;159448,162966;159448,56201;257519,56201;257519,162966;361698,162966;361698,261036;257519,261036;257519,367801;159448,367801;159448,261036;55269,261036;55269,162966" o:connectangles="0,0,0,0,0,0,0,0,0,0,0,0,0"/>
                     </v:shape>
@@ -11496,11 +11512,11 @@
       <w:pPr>
         <w:pStyle w:val="berschrift2"/>
       </w:pPr>
-      <w:bookmarkStart w:id="29" w:name="_Toc57807939"/>
+      <w:bookmarkStart w:id="30" w:name="_Toc57807939"/>
       <w:r>
         <w:t>Nahe Stationen</w:t>
       </w:r>
-      <w:bookmarkEnd w:id="29"/>
+      <w:bookmarkEnd w:id="30"/>
     </w:p>
     <w:tbl>
       <w:tblPr>
@@ -12708,11 +12724,17 @@
     </w:tbl>
     <w:p/>
     <w:p>
+      <w:r>
+        <w:br w:type="page"/>
+      </w:r>
+    </w:p>
+    <w:p>
       <w:pPr>
         <w:pStyle w:val="berschrift1"/>
       </w:pPr>
-      <w:bookmarkStart w:id="30" w:name="_Toc57807940"/>
+      <w:bookmarkStart w:id="31" w:name="_Toc57807940"/>
       <w:r>
+        <w:lastRenderedPageBreak/>
         <w:t>Instal</w:t>
       </w:r>
       <w:r>
@@ -12721,7 +12743,7 @@
       <w:r>
         <w:t>ationsanleitung</w:t>
       </w:r>
-      <w:bookmarkEnd w:id="30"/>
+      <w:bookmarkEnd w:id="31"/>
     </w:p>
     <w:p>
       <w:r>
@@ -12745,33 +12767,187 @@
         <w:t>C:\Users\</w:t>
       </w:r>
       <w:r>
-        <w:t>&lt;</w:t>
+        <w:t>&lt;Benutzer&gt;</w:t>
       </w:r>
       <w:r>
-        <w:rPr>
-          <w:i/>
-          <w:iCs/>
-        </w:rPr>
-        <w:t>Benutzer</w:t>
-      </w:r>
-      <w:r>
-        <w:t>&gt;</w:t>
-      </w:r>
-      <w:r>
-        <w:t>\source\repos\modul-318-Projektarbeit\TransportApp\bin\Release</w:t>
+        <w:t>\source\repos\modul-318-Projektarbeit\TransportAppInstaller\Release</w:t>
       </w:r>
       <w:r>
         <w:t>“</w:t>
       </w:r>
-      <w:bookmarkStart w:id="31" w:name="_GoBack"/>
-      <w:bookmarkEnd w:id="31"/>
       <w:r>
-        <w:t xml:space="preserve"> die „TransportApp.exe“ ausführen.</w:t>
+        <w:t xml:space="preserve"> die „</w:t>
+      </w:r>
+      <w:r>
+        <w:t>TransportAppInstaller.msi</w:t>
+      </w:r>
+      <w:r>
+        <w:t>“ ausführen</w:t>
+      </w:r>
+      <w:r>
+        <w:t xml:space="preserve"> und folgende Schritte befolgen:</w:t>
+      </w:r>
+    </w:p>
+    <w:p>
+      <w:r>
+        <w:drawing>
+          <wp:inline distT="0" distB="0" distL="0" distR="0" wp14:anchorId="4F70FE39" wp14:editId="7C55C4B9">
+            <wp:extent cx="4484218" cy="3612932"/>
+            <wp:effectExtent l="0" t="0" r="0" b="6985"/>
+            <wp:docPr id="3" name="Grafik 3"/>
+            <wp:cNvGraphicFramePr>
+              <a:graphicFrameLocks xmlns:a="http://schemas.openxmlformats.org/drawingml/2006/main" noChangeAspect="1"/>
+            </wp:cNvGraphicFramePr>
+            <a:graphic xmlns:a="http://schemas.openxmlformats.org/drawingml/2006/main">
+              <a:graphicData uri="http://schemas.openxmlformats.org/drawingml/2006/picture">
+                <pic:pic xmlns:pic="http://schemas.openxmlformats.org/drawingml/2006/picture">
+                  <pic:nvPicPr>
+                    <pic:cNvPr id="1" name=""/>
+                    <pic:cNvPicPr/>
+                  </pic:nvPicPr>
+                  <pic:blipFill>
+                    <a:blip r:embed="rId16"/>
+                    <a:stretch>
+                      <a:fillRect/>
+                    </a:stretch>
+                  </pic:blipFill>
+                  <pic:spPr>
+                    <a:xfrm>
+                      <a:off x="0" y="0"/>
+                      <a:ext cx="4489232" cy="3616971"/>
+                    </a:xfrm>
+                    <a:prstGeom prst="rect">
+                      <a:avLst/>
+                    </a:prstGeom>
+                  </pic:spPr>
+                </pic:pic>
+              </a:graphicData>
+            </a:graphic>
+          </wp:inline>
+        </w:drawing>
+      </w:r>
+    </w:p>
+    <w:p>
+      <w:r>
+        <w:drawing>
+          <wp:inline distT="0" distB="0" distL="0" distR="0" wp14:anchorId="6C7D03C5" wp14:editId="09200E24">
+            <wp:extent cx="4483735" cy="3628590"/>
+            <wp:effectExtent l="0" t="0" r="0" b="0"/>
+            <wp:docPr id="43" name="Grafik 43"/>
+            <wp:cNvGraphicFramePr>
+              <a:graphicFrameLocks xmlns:a="http://schemas.openxmlformats.org/drawingml/2006/main" noChangeAspect="1"/>
+            </wp:cNvGraphicFramePr>
+            <a:graphic xmlns:a="http://schemas.openxmlformats.org/drawingml/2006/main">
+              <a:graphicData uri="http://schemas.openxmlformats.org/drawingml/2006/picture">
+                <pic:pic xmlns:pic="http://schemas.openxmlformats.org/drawingml/2006/picture">
+                  <pic:nvPicPr>
+                    <pic:cNvPr id="1" name=""/>
+                    <pic:cNvPicPr/>
+                  </pic:nvPicPr>
+                  <pic:blipFill>
+                    <a:blip r:embed="rId17"/>
+                    <a:stretch>
+                      <a:fillRect/>
+                    </a:stretch>
+                  </pic:blipFill>
+                  <pic:spPr>
+                    <a:xfrm>
+                      <a:off x="0" y="0"/>
+                      <a:ext cx="4492390" cy="3635594"/>
+                    </a:xfrm>
+                    <a:prstGeom prst="rect">
+                      <a:avLst/>
+                    </a:prstGeom>
+                  </pic:spPr>
+                </pic:pic>
+              </a:graphicData>
+            </a:graphic>
+          </wp:inline>
+        </w:drawing>
+      </w:r>
+    </w:p>
+    <w:p>
+      <w:r>
+        <w:lastRenderedPageBreak/>
+        <w:drawing>
+          <wp:inline distT="0" distB="0" distL="0" distR="0" wp14:anchorId="4905CB0F" wp14:editId="08993937">
+            <wp:extent cx="4454957" cy="3613530"/>
+            <wp:effectExtent l="0" t="0" r="3175" b="6350"/>
+            <wp:docPr id="44" name="Grafik 44"/>
+            <wp:cNvGraphicFramePr>
+              <a:graphicFrameLocks xmlns:a="http://schemas.openxmlformats.org/drawingml/2006/main" noChangeAspect="1"/>
+            </wp:cNvGraphicFramePr>
+            <a:graphic xmlns:a="http://schemas.openxmlformats.org/drawingml/2006/main">
+              <a:graphicData uri="http://schemas.openxmlformats.org/drawingml/2006/picture">
+                <pic:pic xmlns:pic="http://schemas.openxmlformats.org/drawingml/2006/picture">
+                  <pic:nvPicPr>
+                    <pic:cNvPr id="1" name=""/>
+                    <pic:cNvPicPr/>
+                  </pic:nvPicPr>
+                  <pic:blipFill>
+                    <a:blip r:embed="rId18"/>
+                    <a:stretch>
+                      <a:fillRect/>
+                    </a:stretch>
+                  </pic:blipFill>
+                  <pic:spPr>
+                    <a:xfrm>
+                      <a:off x="0" y="0"/>
+                      <a:ext cx="4460848" cy="3618309"/>
+                    </a:xfrm>
+                    <a:prstGeom prst="rect">
+                      <a:avLst/>
+                    </a:prstGeom>
+                  </pic:spPr>
+                </pic:pic>
+              </a:graphicData>
+            </a:graphic>
+          </wp:inline>
+        </w:drawing>
+      </w:r>
+    </w:p>
+    <w:p>
+      <w:r>
+        <w:drawing>
+          <wp:inline distT="0" distB="0" distL="0" distR="0" wp14:anchorId="3436E5F5" wp14:editId="04CAD386">
+            <wp:extent cx="4454525" cy="3609602"/>
+            <wp:effectExtent l="0" t="0" r="3175" b="0"/>
+            <wp:docPr id="45" name="Grafik 45"/>
+            <wp:cNvGraphicFramePr>
+              <a:graphicFrameLocks xmlns:a="http://schemas.openxmlformats.org/drawingml/2006/main" noChangeAspect="1"/>
+            </wp:cNvGraphicFramePr>
+            <a:graphic xmlns:a="http://schemas.openxmlformats.org/drawingml/2006/main">
+              <a:graphicData uri="http://schemas.openxmlformats.org/drawingml/2006/picture">
+                <pic:pic xmlns:pic="http://schemas.openxmlformats.org/drawingml/2006/picture">
+                  <pic:nvPicPr>
+                    <pic:cNvPr id="1" name=""/>
+                    <pic:cNvPicPr/>
+                  </pic:nvPicPr>
+                  <pic:blipFill>
+                    <a:blip r:embed="rId19"/>
+                    <a:stretch>
+                      <a:fillRect/>
+                    </a:stretch>
+                  </pic:blipFill>
+                  <pic:spPr>
+                    <a:xfrm>
+                      <a:off x="0" y="0"/>
+                      <a:ext cx="4470646" cy="3622665"/>
+                    </a:xfrm>
+                    <a:prstGeom prst="rect">
+                      <a:avLst/>
+                    </a:prstGeom>
+                  </pic:spPr>
+                </pic:pic>
+              </a:graphicData>
+            </a:graphic>
+          </wp:inline>
+        </w:drawing>
       </w:r>
     </w:p>
     <w:sectPr>
-      <w:footerReference w:type="default" r:id="rId16"/>
-      <w:footerReference w:type="first" r:id="rId17"/>
+      <w:footerReference w:type="default" r:id="rId20"/>
+      <w:footerReference w:type="first" r:id="rId21"/>
       <w:pgSz w:w="11906" w:h="16838"/>
       <w:pgMar w:top="1440" w:right="1440" w:bottom="1440" w:left="1440" w:header="720" w:footer="720" w:gutter="0"/>
       <w:pgNumType w:start="0"/>
@@ -12818,6 +12994,7 @@
         <w:docPartUnique/>
       </w:docPartObj>
     </w:sdtPr>
+    <w:sdtEndPr/>
     <w:sdtContent>
       <w:p>
         <w:pPr>
@@ -12860,6 +13037,7 @@
         <w:docPartUnique/>
       </w:docPartObj>
     </w:sdtPr>
+    <w:sdtEndPr/>
     <w:sdtContent>
       <w:p>
         <w:pPr>
@@ -14452,6 +14630,7 @@
   <w:rsids>
     <w:rsidRoot w:val="006D6325"/>
     <w:rsid w:val="006D6325"/>
+    <w:rsid w:val="00BD724A"/>
     <w:rsid w:val="00CF6794"/>
     <w:rsid w:val="00F412D5"/>
   </w:rsids>
@@ -15217,7 +15396,7 @@
 </file>
 
 <file path=customXml/itemProps2.xml><?xml version="1.0" encoding="utf-8"?>
-<ds:datastoreItem xmlns:ds="http://schemas.openxmlformats.org/officeDocument/2006/customXml" ds:itemID="{8EBE121A-4891-4CA1-8921-B4AC69A754C8}">
+<ds:datastoreItem xmlns:ds="http://schemas.openxmlformats.org/officeDocument/2006/customXml" ds:itemID="{95C3AADB-00B9-4171-BF7F-10B78554DC01}">
   <ds:schemaRefs>
     <ds:schemaRef ds:uri="http://schemas.openxmlformats.org/officeDocument/2006/bibliography"/>
   </ds:schemaRefs>
